--- a/documents/Статья v0.2.docx
+++ b/documents/Статья v0.2.docx
@@ -514,14 +514,7 @@
           <w:rFonts w:cstheme="minorHAnsi"/>
           <w:color w:val="00B050"/>
         </w:rPr>
-        <w:t>[</w:t>
-      </w:r>
-      <w:r>
-        <w:rPr>
-          <w:rFonts w:cstheme="minorHAnsi"/>
-          <w:color w:val="00B050"/>
-        </w:rPr>
-        <w:t xml:space="preserve">Нужно что-то наплести про необходимость визуализации многомерных данных и </w:t>
+        <w:t xml:space="preserve">[Нужно что-то наплести про необходимость визуализации многомерных данных и </w:t>
       </w:r>
       <w:proofErr w:type="spellStart"/>
       <w:r>
@@ -3719,7 +3712,6 @@
           <w:rFonts w:cstheme="minorHAnsi"/>
           <w:color w:val="000000"/>
           <w:shd w:val="clear" w:color="auto" w:fill="FFFFFF"/>
-          <w:lang w:val="en-US"/>
         </w:rPr>
         <w:t xml:space="preserve">4.1. </w:t>
       </w:r>
@@ -5926,7 +5918,21 @@
           <w:rFonts w:cstheme="minorHAnsi"/>
           <w:color w:val="00B050"/>
         </w:rPr>
-        <w:t xml:space="preserve">, во-вторых, результаты у классификации получаются еще более плачевные чем для бинарной разметки: нейтральная категория практически не распознаваема, путается и с негативными, и с позитивными. Поэтому и было принято решение категории нейтральная и позитивная объединить в категорию </w:t>
+        <w:t>, во-вторых, результаты у классификации получаются еще более плачевные чем для бинарной разметки: нейтральная категория практически не распознаваема, путается и с негативными, и с позитивными. Поэтому и было принято решение к</w:t>
+      </w:r>
+      <w:r>
+        <w:rPr>
+          <w:rFonts w:cstheme="minorHAnsi"/>
+          <w:color w:val="70AD47" w:themeColor="accent6"/>
+        </w:rPr>
+        <w:t>атегори</w:t>
+      </w:r>
+      <w:r>
+        <w:rPr>
+          <w:rFonts w:cstheme="minorHAnsi"/>
+          <w:color w:val="00B050"/>
+        </w:rPr>
+        <w:t xml:space="preserve">и нейтральная и позитивная объединить в категорию </w:t>
       </w:r>
       <w:proofErr w:type="spellStart"/>
       <w:r>
@@ -5978,7 +5984,6 @@
           <w:rFonts w:cstheme="minorHAnsi"/>
           <w:color w:val="FF0000"/>
           <w:shd w:val="clear" w:color="auto" w:fill="FFFFFF"/>
-          <w:lang w:val="en-US"/>
         </w:rPr>
         <w:t>]</w:t>
       </w:r>
@@ -6907,7 +6912,7 @@
       <w:r>
         <w:rPr>
           <w:rFonts w:cstheme="minorHAnsi"/>
-          <w:color w:val="FF0000"/>
+          <w:color w:val="70AD47" w:themeColor="accent6"/>
           <w:shd w:val="clear" w:color="auto" w:fill="FFFFFF"/>
         </w:rPr>
         <w:t>[</w:t>
@@ -6915,14 +6920,14 @@
       <w:r>
         <w:rPr>
           <w:rFonts w:cstheme="minorHAnsi"/>
-          <w:color w:val="FF0000"/>
+          <w:color w:val="70AD47" w:themeColor="accent6"/>
         </w:rPr>
         <w:t>Каким символом или сокращением обозвать?</w:t>
       </w:r>
       <w:r>
         <w:rPr>
           <w:rFonts w:cstheme="minorHAnsi"/>
-          <w:color w:val="FF0000"/>
+          <w:color w:val="70AD47" w:themeColor="accent6"/>
           <w:shd w:val="clear" w:color="auto" w:fill="FFFFFF"/>
         </w:rPr>
         <w:t>]</w:t>
@@ -7093,6 +7098,7 @@
                 <w:color w:val="000000"/>
                 <w:lang w:eastAsia="ru-RU"/>
               </w:rPr>
+              <w:lastRenderedPageBreak/>
               <w:t>Набор данных</w:t>
             </w:r>
           </w:p>
@@ -7775,7 +7781,6 @@
                 <w:color w:val="000000"/>
                 <w:lang w:eastAsia="ru-RU"/>
               </w:rPr>
-              <w:lastRenderedPageBreak/>
               <w:t>Emo</w:t>
             </w:r>
             <w:proofErr w:type="spellEnd"/>
@@ -8963,13 +8968,11 @@
         <w:jc w:val="both"/>
         <w:rPr>
           <w:color w:val="00B050"/>
-          <w:lang w:val="en-US"/>
         </w:rPr>
       </w:pPr>
       <w:r>
         <w:rPr>
           <w:color w:val="00B050"/>
-          <w:lang w:val="en-US"/>
         </w:rPr>
         <w:t>[</w:t>
       </w:r>
@@ -8996,7 +8999,6 @@
       <w:r>
         <w:rPr>
           <w:color w:val="00B050"/>
-          <w:lang w:val="en-US"/>
         </w:rPr>
         <w:t>]</w:t>
       </w:r>
@@ -9072,12 +9074,14 @@
         <w:rPr>
           <w:b/>
           <w:bCs/>
+          <w:lang w:val="en-US"/>
         </w:rPr>
       </w:pPr>
       <w:r>
         <w:rPr>
           <w:b/>
           <w:bCs/>
+          <w:lang w:val="en-US"/>
         </w:rPr>
         <w:t xml:space="preserve">7. </w:t>
       </w:r>
@@ -9092,6 +9096,7 @@
         <w:rPr>
           <w:b/>
           <w:bCs/>
+          <w:lang w:val="en-US"/>
         </w:rPr>
         <w:t>.</w:t>
       </w:r>
@@ -9108,6 +9113,7 @@
         <w:rPr>
           <w:lang w:val="en-US"/>
         </w:rPr>
+        <w:lastRenderedPageBreak/>
         <w:t>[</w:t>
       </w:r>
       <w:proofErr w:type="gramStart"/>
@@ -9238,14 +9244,14 @@
         <w:jc w:val="both"/>
         <w:rPr>
           <w:rFonts w:cstheme="minorHAnsi"/>
-        </w:rPr>
-      </w:pPr>
-      <w:r>
-        <w:rPr>
-          <w:rFonts w:cstheme="minorHAnsi"/>
-          <w:lang w:val="en-US"/>
-        </w:rPr>
-        <w:lastRenderedPageBreak/>
+          <w:lang w:val="en-US"/>
+        </w:rPr>
+      </w:pPr>
+      <w:r>
+        <w:rPr>
+          <w:rFonts w:cstheme="minorHAnsi"/>
+          <w:lang w:val="en-US"/>
+        </w:rPr>
         <w:t>[</w:t>
       </w:r>
       <w:proofErr w:type="gramStart"/>
@@ -9418,6 +9424,7 @@
       <w:r>
         <w:rPr>
           <w:rFonts w:cstheme="minorHAnsi"/>
+          <w:lang w:val="en-US"/>
         </w:rPr>
         <w:t xml:space="preserve"> </w:t>
       </w:r>
@@ -9431,6 +9438,7 @@
       <w:r>
         <w:rPr>
           <w:rFonts w:cstheme="minorHAnsi"/>
+          <w:lang w:val="en-US"/>
         </w:rPr>
         <w:t>. 97. 315-31. 10.1037/0033-295</w:t>
       </w:r>
@@ -9444,6 +9452,7 @@
       <w:r>
         <w:rPr>
           <w:rFonts w:cstheme="minorHAnsi"/>
+          <w:lang w:val="en-US"/>
         </w:rPr>
         <w:t>.97.3.315.</w:t>
       </w:r>
@@ -12190,6 +12199,7 @@
           <w:shd w:val="clear" w:color="auto" w:fill="FCFCFC"/>
           <w:lang w:val="en-US"/>
         </w:rPr>
+        <w:lastRenderedPageBreak/>
         <w:t>[16]</w:t>
       </w:r>
       <w:r>
@@ -12558,7 +12568,6 @@
           <w:shd w:val="clear" w:color="auto" w:fill="FCFCFC"/>
           <w:lang w:val="en-US"/>
         </w:rPr>
-        <w:lastRenderedPageBreak/>
         <w:t>[17]</w:t>
       </w:r>
       <w:r>
@@ -13248,7 +13257,6 @@
           <w:rFonts w:cstheme="minorHAnsi"/>
           <w:color w:val="222222"/>
           <w:shd w:val="clear" w:color="auto" w:fill="FFFFFF"/>
-          <w:lang w:val="en-US"/>
         </w:rPr>
       </w:pPr>
       <w:r>
@@ -13483,7 +13491,6 @@
           <w:rFonts w:cstheme="minorHAnsi"/>
           <w:color w:val="222222"/>
           <w:shd w:val="clear" w:color="auto" w:fill="FFFFFF"/>
-          <w:lang w:val="en-US"/>
         </w:rPr>
         <w:t xml:space="preserve"> </w:t>
       </w:r>
@@ -13501,7 +13508,6 @@
           <w:rFonts w:cstheme="minorHAnsi"/>
           <w:color w:val="222222"/>
           <w:shd w:val="clear" w:color="auto" w:fill="FFFFFF"/>
-          <w:lang w:val="en-US"/>
         </w:rPr>
         <w:t xml:space="preserve"> </w:t>
       </w:r>
@@ -13519,7 +13525,6 @@
           <w:rFonts w:cstheme="minorHAnsi"/>
           <w:color w:val="222222"/>
           <w:shd w:val="clear" w:color="auto" w:fill="FFFFFF"/>
-          <w:lang w:val="en-US"/>
         </w:rPr>
         <w:t xml:space="preserve"> </w:t>
       </w:r>
@@ -13537,7 +13542,6 @@
           <w:rFonts w:cstheme="minorHAnsi"/>
           <w:color w:val="222222"/>
           <w:shd w:val="clear" w:color="auto" w:fill="FFFFFF"/>
-          <w:lang w:val="en-US"/>
         </w:rPr>
         <w:t xml:space="preserve"> </w:t>
       </w:r>
@@ -13555,7 +13559,6 @@
           <w:rFonts w:cstheme="minorHAnsi"/>
           <w:color w:val="222222"/>
           <w:shd w:val="clear" w:color="auto" w:fill="FFFFFF"/>
-          <w:lang w:val="en-US"/>
         </w:rPr>
         <w:t xml:space="preserve"> 9(</w:t>
       </w:r>
@@ -13573,7 +13576,6 @@
           <w:rFonts w:cstheme="minorHAnsi"/>
           <w:color w:val="222222"/>
           <w:shd w:val="clear" w:color="auto" w:fill="FFFFFF"/>
-          <w:lang w:val="en-US"/>
         </w:rPr>
         <w:t>):2579-2605, 2008.</w:t>
       </w:r>
@@ -13601,7 +13603,6 @@
           <w:rFonts w:cstheme="minorHAnsi"/>
           <w:color w:val="222222"/>
           <w:shd w:val="clear" w:color="auto" w:fill="FFFFFF"/>
-          <w:lang w:val="en-US"/>
         </w:rPr>
         <w:t>23</w:t>
       </w:r>
@@ -13636,6 +13637,7 @@
           <w:rFonts w:cstheme="minorHAnsi"/>
           <w:color w:val="222222"/>
           <w:shd w:val="clear" w:color="auto" w:fill="FFFFFF"/>
+          <w:lang w:val="en-US"/>
         </w:rPr>
         <w:t>, pp.119-121.</w:t>
       </w:r>

--- a/documents/Статья v0.2.docx
+++ b/documents/Статья v0.2.docx
@@ -88,24 +88,15 @@
       <w:r>
         <w:t>распознавание эмоций,</w:t>
       </w:r>
-      <w:ins w:id="0" w:author="Artem Ryabinov" w:date="2020-08-01T15:36:00Z">
-        <w:r>
-          <w:t xml:space="preserve"> </w:t>
-        </w:r>
-      </w:ins>
-      <w:del w:id="1" w:author="Artem Ryabinov" w:date="2020-08-01T15:36:00Z">
-        <w:r>
-          <w:delText xml:space="preserve"> алгоритм k-NN, </w:delText>
-        </w:r>
-      </w:del>
+      <w:r>
+        <w:t xml:space="preserve"> </w:t>
+      </w:r>
       <w:r>
         <w:t>визуализация многомерных данных</w:t>
       </w:r>
-      <w:del w:id="2" w:author="Artem Ryabinov" w:date="2020-08-01T15:36:00Z">
-        <w:r>
-          <w:delText>, алгоритм t-SNE</w:delText>
-        </w:r>
-      </w:del>
+      <w:r>
+        <w:t xml:space="preserve"> </w:t>
+      </w:r>
     </w:p>
     <w:p>
       <w:pPr>
@@ -276,41 +267,17 @@
         </w:rPr>
         <w:t xml:space="preserve">В настоящий момент не существует единого подхода к </w:t>
       </w:r>
-      <w:ins w:id="3" w:author="Artem Ryabinov" w:date="2020-08-01T15:37:00Z">
-        <w:r>
-          <w:rPr>
-            <w:rFonts w:cstheme="minorHAnsi"/>
-          </w:rPr>
-          <w:t xml:space="preserve">определению и измерению </w:t>
-        </w:r>
-      </w:ins>
-      <w:del w:id="4" w:author="Artem Ryabinov" w:date="2020-08-01T15:37:00Z">
-        <w:r>
-          <w:rPr>
-            <w:rFonts w:cstheme="minorHAnsi"/>
-          </w:rPr>
-          <w:delText xml:space="preserve">измерению и определению </w:delText>
-        </w:r>
-      </w:del>
-      <w:r>
-        <w:rPr>
-          <w:rFonts w:cstheme="minorHAnsi"/>
-        </w:rPr>
-        <w:t>эмоции. В когнитивистике существуют модели</w:t>
-      </w:r>
-      <w:del w:id="5" w:author="Artem Ryabinov" w:date="2020-08-01T15:38:00Z">
-        <w:r>
-          <w:rPr>
-            <w:rFonts w:cstheme="minorHAnsi"/>
-          </w:rPr>
-          <w:delText xml:space="preserve"> эмоций</w:delText>
-        </w:r>
-      </w:del>
-      <w:r>
-        <w:rPr>
-          <w:rFonts w:cstheme="minorHAnsi"/>
-        </w:rPr>
-        <w:t xml:space="preserve">, позволяющие произвести некоторую формализацию эмоциональных </w:t>
+      <w:r>
+        <w:rPr>
+          <w:rFonts w:cstheme="minorHAnsi"/>
+        </w:rPr>
+        <w:t xml:space="preserve">определению и измерению </w:t>
+      </w:r>
+      <w:r>
+        <w:rPr>
+          <w:rFonts w:cstheme="minorHAnsi"/>
+        </w:rPr>
+        <w:t xml:space="preserve">эмоции. В когнитивистике существуют модели, позволяющие произвести некоторую формализацию эмоциональных </w:t>
       </w:r>
       <w:proofErr w:type="gramStart"/>
       <w:r>
@@ -370,22 +337,12 @@
         </w:rPr>
         <w:t>и непрерывная, в которой эмоция рассматривается в качестве «</w:t>
       </w:r>
-      <w:ins w:id="6" w:author="Artem Ryabinov" w:date="2020-08-01T15:38:00Z">
-        <w:r>
-          <w:rPr>
-            <w:rFonts w:cstheme="minorHAnsi"/>
-          </w:rPr>
-          <w:t>базиса</w:t>
-        </w:r>
-      </w:ins>
-      <w:del w:id="7" w:author="Artem Ryabinov" w:date="2020-08-01T15:38:00Z">
-        <w:r>
-          <w:rPr>
-            <w:rFonts w:cstheme="minorHAnsi"/>
-          </w:rPr>
-          <w:delText>точки</w:delText>
-        </w:r>
-      </w:del>
+      <w:r>
+        <w:rPr>
+          <w:rFonts w:cstheme="minorHAnsi"/>
+        </w:rPr>
+        <w:t>базиса</w:t>
+      </w:r>
       <w:r>
         <w:rPr>
           <w:rFonts w:cstheme="minorHAnsi"/>
@@ -445,11 +402,6 @@
         <w:rPr>
           <w:rFonts w:cstheme="minorHAnsi"/>
         </w:rPr>
-        <w:pPrChange w:id="8" w:author="Artem Ryabinov" w:date="2020-08-01T15:40:00Z">
-          <w:pPr>
-            <w:jc w:val="both"/>
-          </w:pPr>
-        </w:pPrChange>
       </w:pPr>
       <w:r>
         <w:rPr>
@@ -467,22 +419,14 @@
         <w:rPr>
           <w:rFonts w:cstheme="minorHAnsi"/>
         </w:rPr>
-        <w:t xml:space="preserve">визуализация </w:t>
-      </w:r>
-      <w:del w:id="9" w:author="Artem Ryabinov" w:date="2020-08-01T15:40:00Z">
-        <w:r>
-          <w:rPr>
-            <w:rFonts w:cstheme="minorHAnsi"/>
-          </w:rPr>
-          <w:delText>распределения</w:delText>
-        </w:r>
-        <w:r>
-          <w:rPr>
-            <w:rFonts w:cstheme="minorHAnsi"/>
-          </w:rPr>
-          <w:delText xml:space="preserve"> </w:delText>
-        </w:r>
-      </w:del>
+        <w:t>визуализация</w:t>
+      </w:r>
+      <w:r>
+        <w:rPr>
+          <w:rFonts w:cstheme="minorHAnsi"/>
+        </w:rPr>
+        <w:t xml:space="preserve"> </w:t>
+      </w:r>
       <w:r>
         <w:rPr>
           <w:rFonts w:cstheme="minorHAnsi"/>
@@ -493,72 +437,37 @@
         <w:rPr>
           <w:rFonts w:cstheme="minorHAnsi"/>
         </w:rPr>
-        <w:t xml:space="preserve"> </w:t>
-      </w:r>
-      <w:ins w:id="10" w:author="Artem Ryabinov" w:date="2020-08-01T15:41:00Z">
-        <w:r>
-          <w:rPr>
-            <w:rFonts w:cstheme="minorHAnsi"/>
-          </w:rPr>
-          <w:t>с целью оценить их распределение</w:t>
-        </w:r>
-      </w:ins>
-      <w:r>
-        <w:rPr>
-          <w:rFonts w:cstheme="minorHAnsi"/>
-        </w:rPr>
-        <w:t xml:space="preserve"> </w:t>
-      </w:r>
-      <w:r>
-        <w:rPr>
-          <w:rFonts w:cstheme="minorHAnsi"/>
-          <w:color w:val="00B050"/>
-        </w:rPr>
-        <w:t xml:space="preserve">[Нужно что-то наплести про необходимость визуализации многомерных данных и </w:t>
-      </w:r>
-      <w:proofErr w:type="spellStart"/>
-      <w:r>
-        <w:rPr>
-          <w:rFonts w:cstheme="minorHAnsi"/>
-          <w:color w:val="00B050"/>
-        </w:rPr>
-        <w:t>тд</w:t>
-      </w:r>
-      <w:proofErr w:type="spellEnd"/>
-      <w:r>
-        <w:rPr>
-          <w:rFonts w:cstheme="minorHAnsi"/>
-          <w:color w:val="00B050"/>
-        </w:rPr>
-        <w:t xml:space="preserve">, но в голову вообще ничего не лезет, не знаю как </w:t>
-      </w:r>
-      <w:r>
-        <w:rPr>
-          <w:rFonts w:cstheme="minorHAnsi"/>
-          <w:color w:val="00B050"/>
-        </w:rPr>
-        <w:t xml:space="preserve">это более грамотно </w:t>
-      </w:r>
-      <w:r>
-        <w:rPr>
-          <w:rFonts w:cstheme="minorHAnsi"/>
-          <w:color w:val="00B050"/>
-        </w:rPr>
-        <w:t>приплести сюда</w:t>
-      </w:r>
-      <w:r>
-        <w:rPr>
-          <w:rFonts w:cstheme="minorHAnsi"/>
-          <w:color w:val="00B050"/>
-        </w:rPr>
-        <w:t>, первое предложение этого абзаца звучит очень притянуто за уши</w:t>
-      </w:r>
-      <w:r>
-        <w:rPr>
-          <w:rFonts w:cstheme="minorHAnsi"/>
-          <w:color w:val="00B050"/>
-        </w:rPr>
-        <w:t>]</w:t>
+        <w:t xml:space="preserve"> путем уменьшения размерности признаковых векторов анализируемых объектов</w:t>
+      </w:r>
+      <w:r>
+        <w:rPr>
+          <w:rFonts w:cstheme="minorHAnsi"/>
+        </w:rPr>
+        <w:t xml:space="preserve"> </w:t>
+      </w:r>
+      <w:r>
+        <w:rPr>
+          <w:rFonts w:cstheme="minorHAnsi"/>
+        </w:rPr>
+        <w:t>с целью оценить их распределение</w:t>
+      </w:r>
+      <w:r>
+        <w:rPr>
+          <w:rFonts w:cstheme="minorHAnsi"/>
+        </w:rPr>
+        <w:t xml:space="preserve"> и гипотетическую кластеризацию </w:t>
+      </w:r>
+      <w:r>
+        <w:rPr>
+          <w:rFonts w:cstheme="minorHAnsi"/>
+        </w:rPr>
+        <w:t>в непрерывном признаковом пространств</w:t>
+      </w:r>
+      <w:r>
+        <w:rPr>
+          <w:rFonts w:cstheme="minorHAnsi"/>
+        </w:rPr>
+        <w:t>е</w:t>
       </w:r>
       <w:r>
         <w:rPr>
@@ -645,7 +554,6 @@
           <w:b/>
           <w:bCs/>
         </w:rPr>
-        <w:lastRenderedPageBreak/>
         <w:t xml:space="preserve">2. </w:t>
       </w:r>
       <w:r>
@@ -668,6 +576,7 @@
         <w:rPr>
           <w:rFonts w:cstheme="minorHAnsi"/>
         </w:rPr>
+        <w:lastRenderedPageBreak/>
         <w:tab/>
         <w:t xml:space="preserve">Решение любой задачи машинного обучения подразумевает определение некоторого набора признаков, извлекаемого из объектов классификации. В данном случае объектом классификации является звуковая запись человеческой речи. </w:t>
       </w:r>
@@ -3199,7 +3108,6 @@
         <w:rPr>
           <w:rFonts w:cstheme="minorHAnsi"/>
         </w:rPr>
-        <w:lastRenderedPageBreak/>
         <w:t xml:space="preserve">3.2. </w:t>
       </w:r>
       <w:r>
@@ -3221,6 +3129,7 @@
         <w:rPr>
           <w:rFonts w:cstheme="minorHAnsi"/>
         </w:rPr>
+        <w:lastRenderedPageBreak/>
         <w:t xml:space="preserve">В качестве классификатора был выбран алгоритм </w:t>
       </w:r>
       <w:r>
@@ -5384,77 +5293,14 @@
           <w:shd w:val="clear" w:color="auto" w:fill="FFFFFF"/>
         </w:rPr>
       </w:pPr>
-      <w:ins w:id="11" w:author="Artem Ryabinov" w:date="2020-08-01T16:15:00Z">
-        <w:r>
-          <w:rPr>
-            <w:rFonts w:cstheme="minorHAnsi"/>
-            <w:color w:val="000000"/>
-            <w:shd w:val="clear" w:color="auto" w:fill="FFFFFF"/>
-          </w:rPr>
-          <w:lastRenderedPageBreak/>
-          <w:t>Для каждого набора данных провести бинарную классификацию</w:t>
-        </w:r>
-      </w:ins>
-      <w:ins w:id="12" w:author="Artem Ryabinov" w:date="2020-08-01T16:16:00Z">
-        <w:r>
-          <w:rPr>
-            <w:rFonts w:cstheme="minorHAnsi"/>
-            <w:color w:val="000000"/>
-            <w:shd w:val="clear" w:color="auto" w:fill="FFFFFF"/>
-          </w:rPr>
-          <w:t xml:space="preserve"> негативной эмоциональной окраски по стратегии «один против </w:t>
-        </w:r>
-      </w:ins>
-      <w:ins w:id="13" w:author="Artem Ryabinov" w:date="2020-08-01T16:18:00Z">
-        <w:r>
-          <w:rPr>
-            <w:rFonts w:cstheme="minorHAnsi"/>
-            <w:color w:val="000000"/>
-            <w:shd w:val="clear" w:color="auto" w:fill="FFFFFF"/>
-          </w:rPr>
-          <w:t>остальных</w:t>
-        </w:r>
-      </w:ins>
-      <w:ins w:id="14" w:author="Artem Ryabinov" w:date="2020-08-01T16:16:00Z">
-        <w:r>
-          <w:rPr>
-            <w:rFonts w:cstheme="minorHAnsi"/>
-            <w:color w:val="000000"/>
-            <w:shd w:val="clear" w:color="auto" w:fill="FFFFFF"/>
-          </w:rPr>
-          <w:t>». Для этог</w:t>
-        </w:r>
-      </w:ins>
-      <w:ins w:id="15" w:author="Artem Ryabinov" w:date="2020-08-01T16:17:00Z">
-        <w:r>
-          <w:rPr>
-            <w:rFonts w:cstheme="minorHAnsi"/>
-            <w:color w:val="000000"/>
-            <w:shd w:val="clear" w:color="auto" w:fill="FFFFFF"/>
-          </w:rPr>
-          <w:t>о</w:t>
-        </w:r>
-      </w:ins>
-      <w:ins w:id="16" w:author="Artem Ryabinov" w:date="2020-08-01T16:18:00Z">
-        <w:r>
-          <w:rPr>
-            <w:rFonts w:cstheme="minorHAnsi"/>
-            <w:color w:val="000000"/>
-            <w:shd w:val="clear" w:color="auto" w:fill="FFFFFF"/>
-          </w:rPr>
-          <w:t xml:space="preserve"> д</w:t>
-        </w:r>
-      </w:ins>
-      <w:del w:id="17" w:author="Artem Ryabinov" w:date="2020-08-01T16:18:00Z">
-        <w:r>
-          <w:rPr>
-            <w:rFonts w:cstheme="minorHAnsi"/>
-            <w:color w:val="000000"/>
-            <w:shd w:val="clear" w:color="auto" w:fill="FFFFFF"/>
-          </w:rPr>
-          <w:delText>Д</w:delText>
-        </w:r>
-      </w:del>
+      <w:r>
+        <w:rPr>
+          <w:rFonts w:cstheme="minorHAnsi"/>
+          <w:color w:val="000000"/>
+          <w:shd w:val="clear" w:color="auto" w:fill="FFFFFF"/>
+        </w:rPr>
+        <w:t>Для каждого набора данных провести бинарную классификацию негативной эмоциональной окраски по стратегии «один против остальных». Для этого д</w:t>
+      </w:r>
       <w:r>
         <w:rPr>
           <w:rFonts w:cstheme="minorHAnsi"/>
@@ -5467,36 +5313,9 @@
         <w:rPr>
           <w:shd w:val="clear" w:color="auto" w:fill="FFFFFF"/>
         </w:rPr>
+        <w:lastRenderedPageBreak/>
         <w:t xml:space="preserve">в каждый из наборов данных вторую разметку: </w:t>
       </w:r>
-      <w:del w:id="18" w:author="Artem Ryabinov" w:date="2020-08-01T16:18:00Z">
-        <w:r>
-          <w:rPr>
-            <w:shd w:val="clear" w:color="auto" w:fill="FFFFFF"/>
-            <w:lang w:val="en-US"/>
-          </w:rPr>
-          <w:delText>POS</w:delText>
-        </w:r>
-        <w:r>
-          <w:rPr>
-            <w:shd w:val="clear" w:color="auto" w:fill="FFFFFF"/>
-          </w:rPr>
-          <w:delText xml:space="preserve"> (</w:delText>
-        </w:r>
-        <w:r>
-          <w:rPr>
-            <w:shd w:val="clear" w:color="auto" w:fill="FFFFFF"/>
-            <w:lang w:val="en-US"/>
-          </w:rPr>
-          <w:delText>Positive</w:delText>
-        </w:r>
-        <w:r>
-          <w:rPr>
-            <w:shd w:val="clear" w:color="auto" w:fill="FFFFFF"/>
-          </w:rPr>
-          <w:delText xml:space="preserve">) – Позитивная эмоция; </w:delText>
-        </w:r>
-      </w:del>
       <w:r>
         <w:rPr>
           <w:shd w:val="clear" w:color="auto" w:fill="FFFFFF"/>
@@ -5523,138 +5342,114 @@
         </w:rPr>
         <w:t>) – Негативная эмоция</w:t>
       </w:r>
-      <w:ins w:id="19" w:author="Artem Ryabinov" w:date="2020-08-01T16:18:00Z">
-        <w:r>
-          <w:rPr>
-            <w:shd w:val="clear" w:color="auto" w:fill="FFFFFF"/>
-          </w:rPr>
-          <w:t>,</w:t>
-        </w:r>
-      </w:ins>
-      <w:ins w:id="20" w:author="Artem Ryabinov" w:date="2020-08-01T16:19:00Z">
-        <w:r>
-          <w:rPr>
-            <w:shd w:val="clear" w:color="auto" w:fill="FFFFFF"/>
-          </w:rPr>
-          <w:t xml:space="preserve"> </w:t>
-        </w:r>
-        <w:r>
-          <w:rPr>
-            <w:shd w:val="clear" w:color="auto" w:fill="FFFFFF"/>
-            <w:lang w:val="en-US"/>
-          </w:rPr>
-          <w:t>REST</w:t>
-        </w:r>
-        <w:r>
-          <w:rPr>
-            <w:shd w:val="clear" w:color="auto" w:fill="FFFFFF"/>
-          </w:rPr>
-          <w:t xml:space="preserve"> – остальные эмоциональные состояния.</w:t>
-        </w:r>
-      </w:ins>
+      <w:r>
+        <w:rPr>
+          <w:shd w:val="clear" w:color="auto" w:fill="FFFFFF"/>
+        </w:rPr>
+        <w:t xml:space="preserve">, </w:t>
+      </w:r>
+      <w:r>
+        <w:rPr>
+          <w:shd w:val="clear" w:color="auto" w:fill="FFFFFF"/>
+          <w:lang w:val="en-US"/>
+        </w:rPr>
+        <w:t>REST</w:t>
+      </w:r>
+      <w:r>
+        <w:rPr>
+          <w:shd w:val="clear" w:color="auto" w:fill="FFFFFF"/>
+        </w:rPr>
+        <w:t xml:space="preserve"> – остальные эмоциональные состояния.</w:t>
+      </w:r>
       <w:r>
         <w:rPr>
           <w:shd w:val="clear" w:color="auto" w:fill="FFFFFF"/>
         </w:rPr>
         <w:t xml:space="preserve"> Категории </w:t>
       </w:r>
-      <w:ins w:id="21" w:author="Artem Ryabinov" w:date="2020-08-01T16:19:00Z">
-        <w:r>
-          <w:rPr>
-            <w:shd w:val="clear" w:color="auto" w:fill="FFFFFF"/>
-            <w:lang w:val="en-US"/>
-          </w:rPr>
-          <w:t>ANG</w:t>
-        </w:r>
-        <w:r>
-          <w:rPr>
-            <w:shd w:val="clear" w:color="auto" w:fill="FFFFFF"/>
-          </w:rPr>
-          <w:t xml:space="preserve">, </w:t>
-        </w:r>
-        <w:r>
-          <w:rPr>
-            <w:shd w:val="clear" w:color="auto" w:fill="FFFFFF"/>
-            <w:lang w:val="en-US"/>
-          </w:rPr>
-          <w:t>SAD</w:t>
-        </w:r>
-        <w:r>
-          <w:rPr>
-            <w:shd w:val="clear" w:color="auto" w:fill="FFFFFF"/>
-          </w:rPr>
-          <w:t xml:space="preserve">, </w:t>
-        </w:r>
-        <w:r>
-          <w:rPr>
-            <w:shd w:val="clear" w:color="auto" w:fill="FFFFFF"/>
-            <w:lang w:val="en-US"/>
-          </w:rPr>
-          <w:t>FRU</w:t>
-        </w:r>
-        <w:r>
-          <w:rPr>
-            <w:shd w:val="clear" w:color="auto" w:fill="FFFFFF"/>
-          </w:rPr>
-          <w:t xml:space="preserve">, </w:t>
-        </w:r>
-        <w:r>
-          <w:rPr>
-            <w:shd w:val="clear" w:color="auto" w:fill="FFFFFF"/>
-            <w:lang w:val="en-US"/>
-          </w:rPr>
-          <w:t>DIS</w:t>
-        </w:r>
-        <w:r>
-          <w:rPr>
-            <w:shd w:val="clear" w:color="auto" w:fill="FFFFFF"/>
-          </w:rPr>
-          <w:t xml:space="preserve">, </w:t>
-        </w:r>
-        <w:r>
-          <w:rPr>
-            <w:shd w:val="clear" w:color="auto" w:fill="FFFFFF"/>
-            <w:lang w:val="en-US"/>
-          </w:rPr>
-          <w:t>FEA</w:t>
-        </w:r>
-        <w:r>
-          <w:rPr>
-            <w:shd w:val="clear" w:color="auto" w:fill="FFFFFF"/>
-          </w:rPr>
-          <w:t xml:space="preserve"> </w:t>
-        </w:r>
-        <w:r>
-          <w:rPr>
-            <w:shd w:val="clear" w:color="auto" w:fill="FFFFFF"/>
-          </w:rPr>
-          <w:t>отн</w:t>
-        </w:r>
-      </w:ins>
-      <w:ins w:id="22" w:author="Artem Ryabinov" w:date="2020-08-01T16:20:00Z">
-        <w:r>
-          <w:rPr>
-            <w:shd w:val="clear" w:color="auto" w:fill="FFFFFF"/>
-          </w:rPr>
-          <w:t>ести</w:t>
-        </w:r>
-      </w:ins>
-      <w:ins w:id="23" w:author="Artem Ryabinov" w:date="2020-08-01T16:19:00Z">
-        <w:r>
-          <w:rPr>
-            <w:shd w:val="clear" w:color="auto" w:fill="FFFFFF"/>
-          </w:rPr>
-          <w:t xml:space="preserve"> к негативным</w:t>
-        </w:r>
-      </w:ins>
-      <w:ins w:id="24" w:author="Artem Ryabinov" w:date="2020-08-01T16:20:00Z">
-        <w:r>
-          <w:rPr>
-            <w:shd w:val="clear" w:color="auto" w:fill="FFFFFF"/>
-          </w:rPr>
-          <w:t xml:space="preserve"> эмоциям, </w:t>
-        </w:r>
-      </w:ins>
+      <w:r>
+        <w:rPr>
+          <w:shd w:val="clear" w:color="auto" w:fill="FFFFFF"/>
+          <w:lang w:val="en-US"/>
+        </w:rPr>
+        <w:t>ANG</w:t>
+      </w:r>
+      <w:r>
+        <w:rPr>
+          <w:shd w:val="clear" w:color="auto" w:fill="FFFFFF"/>
+        </w:rPr>
+        <w:t xml:space="preserve">, </w:t>
+      </w:r>
+      <w:r>
+        <w:rPr>
+          <w:shd w:val="clear" w:color="auto" w:fill="FFFFFF"/>
+          <w:lang w:val="en-US"/>
+        </w:rPr>
+        <w:t>SAD</w:t>
+      </w:r>
+      <w:r>
+        <w:rPr>
+          <w:shd w:val="clear" w:color="auto" w:fill="FFFFFF"/>
+        </w:rPr>
+        <w:t xml:space="preserve">, </w:t>
+      </w:r>
+      <w:r>
+        <w:rPr>
+          <w:shd w:val="clear" w:color="auto" w:fill="FFFFFF"/>
+          <w:lang w:val="en-US"/>
+        </w:rPr>
+        <w:t>FRU</w:t>
+      </w:r>
+      <w:r>
+        <w:rPr>
+          <w:shd w:val="clear" w:color="auto" w:fill="FFFFFF"/>
+        </w:rPr>
+        <w:t xml:space="preserve">, </w:t>
+      </w:r>
+      <w:r>
+        <w:rPr>
+          <w:shd w:val="clear" w:color="auto" w:fill="FFFFFF"/>
+          <w:lang w:val="en-US"/>
+        </w:rPr>
+        <w:t>DIS</w:t>
+      </w:r>
+      <w:r>
+        <w:rPr>
+          <w:shd w:val="clear" w:color="auto" w:fill="FFFFFF"/>
+        </w:rPr>
+        <w:t xml:space="preserve">, </w:t>
+      </w:r>
+      <w:r>
+        <w:rPr>
+          <w:shd w:val="clear" w:color="auto" w:fill="FFFFFF"/>
+          <w:lang w:val="en-US"/>
+        </w:rPr>
+        <w:t>FEA</w:t>
+      </w:r>
+      <w:r>
+        <w:rPr>
+          <w:shd w:val="clear" w:color="auto" w:fill="FFFFFF"/>
+        </w:rPr>
+        <w:t xml:space="preserve"> </w:t>
+      </w:r>
+      <w:r>
+        <w:rPr>
+          <w:shd w:val="clear" w:color="auto" w:fill="FFFFFF"/>
+        </w:rPr>
+        <w:t>отнести</w:t>
+      </w:r>
+      <w:r>
+        <w:rPr>
+          <w:shd w:val="clear" w:color="auto" w:fill="FFFFFF"/>
+        </w:rPr>
+        <w:t xml:space="preserve"> к негативным</w:t>
+      </w:r>
+      <w:r>
+        <w:rPr>
+          <w:shd w:val="clear" w:color="auto" w:fill="FFFFFF"/>
+        </w:rPr>
+        <w:t xml:space="preserve"> эмоциям, </w:t>
+      </w:r>
       <w:r>
         <w:rPr>
           <w:shd w:val="clear" w:color="auto" w:fill="FFFFFF"/>
@@ -5727,288 +5522,64 @@
         </w:rPr>
         <w:t>CAL</w:t>
       </w:r>
-      <w:ins w:id="25" w:author="Artem Ryabinov" w:date="2020-08-01T16:20:00Z">
-        <w:r>
-          <w:rPr>
-            <w:shd w:val="clear" w:color="auto" w:fill="FFFFFF"/>
-          </w:rPr>
-          <w:t xml:space="preserve"> – к остальным.</w:t>
-        </w:r>
-      </w:ins>
-      <w:del w:id="26" w:author="Artem Ryabinov" w:date="2020-08-01T16:20:00Z">
-        <w:r>
-          <w:rPr>
-            <w:shd w:val="clear" w:color="auto" w:fill="FFFFFF"/>
-          </w:rPr>
-          <w:delText xml:space="preserve"> отнести к позитивным эмоциям</w:delText>
-        </w:r>
-      </w:del>
+      <w:r>
+        <w:rPr>
+          <w:shd w:val="clear" w:color="auto" w:fill="FFFFFF"/>
+        </w:rPr>
+        <w:t xml:space="preserve"> – к остальным.</w:t>
+      </w:r>
+      <w:proofErr w:type="gramStart"/>
       <w:r>
         <w:rPr>
           <w:shd w:val="clear" w:color="auto" w:fill="FFFFFF"/>
         </w:rPr>
         <w:t xml:space="preserve">; </w:t>
       </w:r>
-      <w:del w:id="27" w:author="Artem Ryabinov" w:date="2020-08-01T16:19:00Z">
-        <w:r>
-          <w:rPr>
-            <w:shd w:val="clear" w:color="auto" w:fill="FFFFFF"/>
-            <w:lang w:val="en-US"/>
-          </w:rPr>
-          <w:delText>ANG</w:delText>
-        </w:r>
-        <w:r>
-          <w:rPr>
-            <w:shd w:val="clear" w:color="auto" w:fill="FFFFFF"/>
-          </w:rPr>
-          <w:delText xml:space="preserve">, </w:delText>
-        </w:r>
-        <w:r>
-          <w:rPr>
-            <w:shd w:val="clear" w:color="auto" w:fill="FFFFFF"/>
-            <w:lang w:val="en-US"/>
-          </w:rPr>
-          <w:delText>SAD</w:delText>
-        </w:r>
-        <w:r>
-          <w:rPr>
-            <w:shd w:val="clear" w:color="auto" w:fill="FFFFFF"/>
-          </w:rPr>
-          <w:delText xml:space="preserve">, </w:delText>
-        </w:r>
-        <w:r>
-          <w:rPr>
-            <w:shd w:val="clear" w:color="auto" w:fill="FFFFFF"/>
-            <w:lang w:val="en-US"/>
-          </w:rPr>
-          <w:delText>FRU</w:delText>
-        </w:r>
-        <w:r>
-          <w:rPr>
-            <w:shd w:val="clear" w:color="auto" w:fill="FFFFFF"/>
-          </w:rPr>
-          <w:delText xml:space="preserve">, </w:delText>
-        </w:r>
-        <w:r>
-          <w:rPr>
-            <w:shd w:val="clear" w:color="auto" w:fill="FFFFFF"/>
-            <w:lang w:val="en-US"/>
-          </w:rPr>
-          <w:delText>DIS</w:delText>
-        </w:r>
-        <w:r>
-          <w:rPr>
-            <w:shd w:val="clear" w:color="auto" w:fill="FFFFFF"/>
-          </w:rPr>
-          <w:delText xml:space="preserve">, </w:delText>
-        </w:r>
-        <w:r>
-          <w:rPr>
-            <w:shd w:val="clear" w:color="auto" w:fill="FFFFFF"/>
-            <w:lang w:val="en-US"/>
-          </w:rPr>
-          <w:delText>FEA</w:delText>
-        </w:r>
-        <w:r>
-          <w:rPr>
-            <w:shd w:val="clear" w:color="auto" w:fill="FFFFFF"/>
-          </w:rPr>
-          <w:delText xml:space="preserve"> – к негативным.</w:delText>
-        </w:r>
-      </w:del>
-      <w:r>
-        <w:rPr>
-          <w:rFonts w:cstheme="minorHAnsi"/>
-          <w:color w:val="00B050"/>
-          <w:shd w:val="clear" w:color="auto" w:fill="FFFFFF"/>
-        </w:rPr>
-        <w:t>[</w:t>
-      </w:r>
-      <w:r>
-        <w:rPr>
-          <w:rFonts w:cstheme="minorHAnsi"/>
-          <w:color w:val="00B050"/>
-        </w:rPr>
-        <w:t xml:space="preserve">Тут и вылезает моя изначальная формулировка: негативные – </w:t>
-      </w:r>
-      <w:proofErr w:type="spellStart"/>
-      <w:r>
-        <w:rPr>
-          <w:rFonts w:cstheme="minorHAnsi"/>
-          <w:color w:val="00B050"/>
-        </w:rPr>
-        <w:t>НЕнегативные</w:t>
-      </w:r>
-      <w:proofErr w:type="spellEnd"/>
-      <w:r>
-        <w:rPr>
-          <w:rFonts w:cstheme="minorHAnsi"/>
-          <w:color w:val="00B050"/>
-        </w:rPr>
-        <w:t xml:space="preserve">. Поскольку категории Нейтральная, скука, спокойствие не являются ни негативными, ни позитивными. Относятся скорее к нейтральным. Я пробовал и такую, </w:t>
-      </w:r>
-      <w:proofErr w:type="spellStart"/>
-      <w:r>
-        <w:rPr>
-          <w:rFonts w:cstheme="minorHAnsi"/>
-          <w:color w:val="00B050"/>
-        </w:rPr>
-        <w:t>трехклассовую</w:t>
-      </w:r>
-      <w:proofErr w:type="spellEnd"/>
-      <w:r>
-        <w:rPr>
-          <w:rFonts w:cstheme="minorHAnsi"/>
-          <w:color w:val="00B050"/>
-        </w:rPr>
-        <w:t xml:space="preserve"> разметку. Но в таком случае, во первых, получается явный </w:t>
-      </w:r>
-      <w:proofErr w:type="spellStart"/>
-      <w:r>
-        <w:rPr>
-          <w:rFonts w:cstheme="minorHAnsi"/>
-          <w:color w:val="00B050"/>
-        </w:rPr>
-        <w:t>дизбаланс</w:t>
-      </w:r>
-      <w:proofErr w:type="spellEnd"/>
-      <w:r>
-        <w:rPr>
-          <w:rFonts w:cstheme="minorHAnsi"/>
-          <w:color w:val="00B050"/>
-        </w:rPr>
-        <w:t xml:space="preserve"> распределения </w:t>
-      </w:r>
-      <w:proofErr w:type="spellStart"/>
-      <w:r>
-        <w:rPr>
-          <w:rFonts w:cstheme="minorHAnsi"/>
-          <w:color w:val="00B050"/>
-        </w:rPr>
-        <w:t>сэмплов</w:t>
-      </w:r>
-      <w:proofErr w:type="spellEnd"/>
-      <w:r>
-        <w:rPr>
-          <w:rFonts w:cstheme="minorHAnsi"/>
-          <w:color w:val="00B050"/>
-        </w:rPr>
-        <w:t xml:space="preserve"> по категориям: примерно 2:1:1 </w:t>
-      </w:r>
-      <w:proofErr w:type="spellStart"/>
-      <w:proofErr w:type="gramStart"/>
-      <w:r>
-        <w:rPr>
-          <w:rFonts w:cstheme="minorHAnsi"/>
-          <w:color w:val="00B050"/>
-        </w:rPr>
-        <w:t>негативная:нейтральная</w:t>
+      <w:r>
+        <w:rPr>
+          <w:shd w:val="clear" w:color="auto" w:fill="FFFFFF"/>
+        </w:rPr>
+        <w:t>Проанализировать</w:t>
       </w:r>
       <w:proofErr w:type="gramEnd"/>
       <w:r>
         <w:rPr>
-          <w:rFonts w:cstheme="minorHAnsi"/>
-          <w:color w:val="00B050"/>
-        </w:rPr>
-        <w:t>:позитивная</w:t>
-      </w:r>
-      <w:proofErr w:type="spellEnd"/>
-      <w:r>
-        <w:rPr>
-          <w:rFonts w:cstheme="minorHAnsi"/>
-          <w:color w:val="00B050"/>
-        </w:rPr>
-        <w:t>, во-вторых, результаты у классификации получаются еще более плачевные чем для бинарной разметки: нейтральная категория практически не распознаваема, путается и с негативными, и с позитивными. Поэтому и было принято решение к</w:t>
-      </w:r>
-      <w:r>
-        <w:rPr>
-          <w:rFonts w:cstheme="minorHAnsi"/>
-          <w:color w:val="70AD47" w:themeColor="accent6"/>
-        </w:rPr>
-        <w:t>атегори</w:t>
-      </w:r>
-      <w:r>
-        <w:rPr>
-          <w:rFonts w:cstheme="minorHAnsi"/>
-          <w:color w:val="00B050"/>
-        </w:rPr>
-        <w:t xml:space="preserve">и нейтральная и позитивная объединить в категорию </w:t>
-      </w:r>
-      <w:proofErr w:type="spellStart"/>
-      <w:r>
-        <w:rPr>
-          <w:rFonts w:cstheme="minorHAnsi"/>
-          <w:color w:val="00B050"/>
-        </w:rPr>
-        <w:t>НЕнегативная</w:t>
-      </w:r>
-      <w:proofErr w:type="spellEnd"/>
-      <w:r>
-        <w:rPr>
-          <w:rFonts w:cstheme="minorHAnsi"/>
-          <w:color w:val="00B050"/>
-        </w:rPr>
-        <w:t>. В общем, нужно как-то вылезать, а как – не соображу.</w:t>
-      </w:r>
-      <w:r>
-        <w:rPr>
-          <w:rFonts w:cstheme="minorHAnsi"/>
-          <w:color w:val="00B050"/>
-        </w:rPr>
-        <w:t xml:space="preserve"> </w:t>
-      </w:r>
-      <w:r>
-        <w:rPr>
-          <w:rFonts w:cstheme="minorHAnsi"/>
-          <w:color w:val="00B050"/>
-          <w:lang w:val="en-US"/>
-        </w:rPr>
-        <w:t>UPD</w:t>
-      </w:r>
-      <w:r>
-        <w:rPr>
-          <w:rFonts w:cstheme="minorHAnsi"/>
-          <w:color w:val="00B050"/>
-        </w:rPr>
-        <w:t xml:space="preserve">: </w:t>
-      </w:r>
-      <w:r>
-        <w:rPr>
-          <w:rFonts w:cstheme="minorHAnsi"/>
-          <w:color w:val="00B050"/>
-        </w:rPr>
-        <w:t>вроде, сообразил, см. в исправлениях в режиме рецензирования.</w:t>
-      </w:r>
-      <w:r>
-        <w:rPr>
-          <w:rFonts w:cstheme="minorHAnsi"/>
-          <w:color w:val="FF0000"/>
-          <w:shd w:val="clear" w:color="auto" w:fill="FFFFFF"/>
-        </w:rPr>
-        <w:t>]</w:t>
-      </w:r>
-      <w:r>
-        <w:rPr>
-          <w:rFonts w:cstheme="minorHAnsi"/>
-          <w:color w:val="00B050"/>
-          <w:shd w:val="clear" w:color="auto" w:fill="FFFFFF"/>
-        </w:rPr>
-        <w:t xml:space="preserve"> </w:t>
-      </w:r>
-      <w:r>
-        <w:rPr>
-          <w:shd w:val="clear" w:color="auto" w:fill="FFFFFF"/>
-        </w:rPr>
-        <w:t>Проанализировать результаты бинарной классификации</w:t>
-      </w:r>
-      <w:ins w:id="28" w:author="Artem Ryabinov" w:date="2020-08-01T16:20:00Z">
-        <w:r>
-          <w:rPr>
-            <w:shd w:val="clear" w:color="auto" w:fill="FFFFFF"/>
-          </w:rPr>
-          <w:t>, сопоставить с визуализациями</w:t>
-        </w:r>
-      </w:ins>
+          <w:shd w:val="clear" w:color="auto" w:fill="FFFFFF"/>
+        </w:rPr>
+        <w:t xml:space="preserve"> результаты бинарной классификации</w:t>
+      </w:r>
+      <w:r>
+        <w:rPr>
+          <w:shd w:val="clear" w:color="auto" w:fill="FFFFFF"/>
+        </w:rPr>
+        <w:t>, сопоставить с</w:t>
+      </w:r>
+      <w:r>
+        <w:rPr>
+          <w:shd w:val="clear" w:color="auto" w:fill="FFFFFF"/>
+        </w:rPr>
+        <w:t xml:space="preserve"> результатами </w:t>
+      </w:r>
+      <w:r>
+        <w:rPr>
+          <w:shd w:val="clear" w:color="auto" w:fill="FFFFFF"/>
+          <w:lang w:val="en-US"/>
+        </w:rPr>
+        <w:t>t</w:t>
+      </w:r>
+      <w:r>
+        <w:rPr>
+          <w:shd w:val="clear" w:color="auto" w:fill="FFFFFF"/>
+        </w:rPr>
+        <w:t>-</w:t>
+      </w:r>
+      <w:r>
+        <w:rPr>
+          <w:shd w:val="clear" w:color="auto" w:fill="FFFFFF"/>
+          <w:lang w:val="en-US"/>
+        </w:rPr>
+        <w:t>SNE</w:t>
+      </w:r>
       <w:r>
         <w:rPr>
           <w:shd w:val="clear" w:color="auto" w:fill="FFFFFF"/>
@@ -7098,7 +6669,6 @@
                 <w:color w:val="000000"/>
                 <w:lang w:eastAsia="ru-RU"/>
               </w:rPr>
-              <w:lastRenderedPageBreak/>
               <w:t>Набор данных</w:t>
             </w:r>
           </w:p>
@@ -8773,6 +8343,7 @@
           <w:b/>
           <w:bCs/>
         </w:rPr>
+        <w:lastRenderedPageBreak/>
         <w:t>5.</w:t>
       </w:r>
       <w:r>
@@ -9113,7 +8684,6 @@
         <w:rPr>
           <w:lang w:val="en-US"/>
         </w:rPr>
-        <w:lastRenderedPageBreak/>
         <w:t>[</w:t>
       </w:r>
       <w:proofErr w:type="gramStart"/>
@@ -10094,6 +9664,7 @@
           <w:rFonts w:cstheme="minorHAnsi"/>
           <w:lang w:val="en-US"/>
         </w:rPr>
+        <w:lastRenderedPageBreak/>
         <w:t>[</w:t>
       </w:r>
       <w:proofErr w:type="gramStart"/>
@@ -12199,7 +11770,6 @@
           <w:shd w:val="clear" w:color="auto" w:fill="FCFCFC"/>
           <w:lang w:val="en-US"/>
         </w:rPr>
-        <w:lastRenderedPageBreak/>
         <w:t>[16]</w:t>
       </w:r>
       <w:r>
@@ -12938,6 +12508,7 @@
           <w:shd w:val="clear" w:color="auto" w:fill="FCFCFC"/>
           <w:lang w:val="en-US"/>
         </w:rPr>
+        <w:lastRenderedPageBreak/>
         <w:t>[</w:t>
       </w:r>
       <w:r>
@@ -16852,14 +16423,6 @@
     <w:abstractNumId w:val="7"/>
   </w:num>
 </w:numbering>
-</file>
-
-<file path=word/people.xml><?xml version="1.0" encoding="utf-8"?>
-<w15:people xmlns:wpc="http://schemas.microsoft.com/office/word/2010/wordprocessingCanvas" xmlns:cx="http://schemas.microsoft.com/office/drawing/2014/chartex" xmlns:cx1="http://schemas.microsoft.com/office/drawing/2015/9/8/chartex" xmlns:cx2="http://schemas.microsoft.com/office/drawing/2015/10/21/chartex" xmlns:cx3="http://schemas.microsoft.com/office/drawing/2016/5/9/chartex" xmlns:cx4="http://schemas.microsoft.com/office/drawing/2016/5/10/chartex" xmlns:cx5="http://schemas.microsoft.com/office/drawing/2016/5/11/chartex" xmlns:cx6="http://schemas.microsoft.com/office/drawing/2016/5/12/chartex" xmlns:cx7="http://schemas.microsoft.com/office/drawing/2016/5/13/chartex" xmlns:cx8="http://schemas.microsoft.com/office/drawing/2016/5/14/chartex" xmlns:mc="http://schemas.openxmlformats.org/markup-compatibility/2006" xmlns:aink="http://schemas.microsoft.com/office/drawing/2016/ink" xmlns:am3d="http://schemas.microsoft.com/office/drawing/2017/model3d" xmlns:o="urn:schemas-microsoft-com:office:office" xmlns:r="http://schemas.openxmlformats.org/officeDocument/2006/relationships" xmlns:m="http://schemas.openxmlformats.org/officeDocument/2006/math" xmlns:v="urn:schemas-microsoft-com:vml" xmlns:wp14="http://schemas.microsoft.com/office/word/2010/wordprocessingDrawing" xmlns:wp="http://schemas.openxmlformats.org/drawingml/2006/wordprocessingDrawing" xmlns:w10="urn:schemas-microsoft-com:office:word" xmlns:w="http://schemas.openxmlformats.org/wordprocessingml/2006/main" xmlns:w14="http://schemas.microsoft.com/office/word/2010/wordml" xmlns:w15="http://schemas.microsoft.com/office/word/2012/wordml" xmlns:w16cex="http://schemas.microsoft.com/office/word/2018/wordml/cex" xmlns:w16cid="http://schemas.microsoft.com/office/word/2016/wordml/cid" xmlns:w16="http://schemas.microsoft.com/office/word/2018/wordml" xmlns:w16se="http://schemas.microsoft.com/office/word/2015/wordml/symex" xmlns:wpg="http://schemas.microsoft.com/office/word/2010/wordprocessingGroup" xmlns:wpi="http://schemas.microsoft.com/office/word/2010/wordprocessingInk" xmlns:wne="http://schemas.microsoft.com/office/word/2006/wordml" xmlns:wps="http://schemas.microsoft.com/office/word/2010/wordprocessingShape" mc:Ignorable="w14 w15 w16se w16cid w16 w16cex wp14">
-  <w15:person w15:author="Artem Ryabinov">
-    <w15:presenceInfo w15:providerId="Windows Live" w15:userId="c562814c4634dc29"/>
-  </w15:person>
-</w15:people>
 </file>
 
 <file path=word/styles.xml><?xml version="1.0" encoding="utf-8"?>
